--- a/pp report - correct format.docx
+++ b/pp report - correct format.docx
@@ -66,17 +66,17 @@
           <w:rFonts w:ascii="Times New Roman" w:hAnsi="Times New Roman" w:cs="Times New Roman"/>
           <w:b/>
           <w:bCs/>
-          <w:sz w:val="26"/>
-          <w:szCs w:val="26"/>
-        </w:rPr>
-      </w:pPr>
-      <w:r>
-        <w:rPr>
-          <w:rFonts w:ascii="Times New Roman" w:hAnsi="Times New Roman" w:cs="Times New Roman"/>
-          <w:b/>
-          <w:bCs/>
-          <w:sz w:val="26"/>
-          <w:szCs w:val="26"/>
+          <w:sz w:val="28"/>
+          <w:szCs w:val="28"/>
+        </w:rPr>
+      </w:pPr>
+      <w:r>
+        <w:rPr>
+          <w:rFonts w:ascii="Times New Roman" w:hAnsi="Times New Roman" w:cs="Times New Roman"/>
+          <w:b/>
+          <w:bCs/>
+          <w:sz w:val="28"/>
+          <w:szCs w:val="28"/>
         </w:rPr>
         <w:t>Group Members:</w:t>
       </w:r>
@@ -189,8 +189,13 @@
               <w:jc w:val="center"/>
             </w:pPr>
             <w:r>
-              <w:t>Mayank Hete</w:t>
+              <w:t xml:space="preserve">Mayank </w:t>
             </w:r>
+            <w:proofErr w:type="spellStart"/>
+            <w:r>
+              <w:t>Hete</w:t>
+            </w:r>
+            <w:proofErr w:type="spellEnd"/>
           </w:p>
         </w:tc>
         <w:tc>
@@ -379,17 +384,17 @@
           <w:rFonts w:ascii="Times New Roman" w:hAnsi="Times New Roman" w:cs="Times New Roman"/>
           <w:b/>
           <w:bCs/>
-          <w:sz w:val="26"/>
-          <w:szCs w:val="26"/>
-        </w:rPr>
-      </w:pPr>
-      <w:r>
-        <w:rPr>
-          <w:rFonts w:ascii="Times New Roman" w:hAnsi="Times New Roman" w:cs="Times New Roman"/>
-          <w:b/>
-          <w:bCs/>
-          <w:sz w:val="26"/>
-          <w:szCs w:val="26"/>
+          <w:sz w:val="28"/>
+          <w:szCs w:val="28"/>
+        </w:rPr>
+      </w:pPr>
+      <w:r>
+        <w:rPr>
+          <w:rFonts w:ascii="Times New Roman" w:hAnsi="Times New Roman" w:cs="Times New Roman"/>
+          <w:b/>
+          <w:bCs/>
+          <w:sz w:val="28"/>
+          <w:szCs w:val="28"/>
         </w:rPr>
         <w:t>Problem Statement:</w:t>
       </w:r>
@@ -425,49 +430,19 @@
           <w:rFonts w:ascii="Times New Roman" w:hAnsi="Times New Roman" w:cs="Times New Roman"/>
           <w:b/>
           <w:bCs/>
-          <w:sz w:val="26"/>
-          <w:szCs w:val="26"/>
-        </w:rPr>
-      </w:pPr>
-      <w:r>
-        <w:rPr>
-          <w:rFonts w:ascii="Times New Roman" w:hAnsi="Times New Roman" w:cs="Times New Roman"/>
-          <w:b/>
-          <w:bCs/>
-          <w:sz w:val="26"/>
-          <w:szCs w:val="26"/>
-        </w:rPr>
-        <w:t>Brief</w:t>
-      </w:r>
-      <w:r>
-        <w:rPr>
-          <w:rFonts w:ascii="Times New Roman" w:hAnsi="Times New Roman" w:cs="Times New Roman"/>
-          <w:b/>
-          <w:bCs/>
-          <w:sz w:val="26"/>
-          <w:szCs w:val="26"/>
-        </w:rPr>
-        <w:t xml:space="preserve"> </w:t>
-      </w:r>
-      <w:r>
-        <w:rPr>
-          <w:rFonts w:ascii="Times New Roman" w:hAnsi="Times New Roman" w:cs="Times New Roman"/>
-          <w:b/>
-          <w:bCs/>
-          <w:sz w:val="26"/>
-          <w:szCs w:val="26"/>
-        </w:rPr>
-        <w:t>Explanation</w:t>
-      </w:r>
-      <w:r>
-        <w:rPr>
-          <w:rFonts w:ascii="Times New Roman" w:hAnsi="Times New Roman" w:cs="Times New Roman"/>
-          <w:b/>
-          <w:bCs/>
-          <w:sz w:val="26"/>
-          <w:szCs w:val="26"/>
-        </w:rPr>
-        <w:t>:</w:t>
+          <w:sz w:val="28"/>
+          <w:szCs w:val="28"/>
+        </w:rPr>
+      </w:pPr>
+      <w:r>
+        <w:rPr>
+          <w:rFonts w:ascii="Times New Roman" w:hAnsi="Times New Roman" w:cs="Times New Roman"/>
+          <w:b/>
+          <w:bCs/>
+          <w:sz w:val="28"/>
+          <w:szCs w:val="28"/>
+        </w:rPr>
+        <w:t>Brief Explanation:</w:t>
       </w:r>
     </w:p>
     <w:p>
@@ -576,6 +551,7 @@
         </w:rPr>
         <w:t xml:space="preserve"> It utilizes principles of object-oriented programming (OOP), such as inheritance and polymorphism. The Password class serves as a base for derived classes </w:t>
       </w:r>
+      <w:proofErr w:type="spellStart"/>
       <w:r>
         <w:rPr>
           <w:rFonts w:ascii="Times New Roman" w:hAnsi="Times New Roman" w:cs="Times New Roman"/>
@@ -584,6 +560,7 @@
         </w:rPr>
         <w:t>WebsitePassword</w:t>
       </w:r>
+      <w:proofErr w:type="spellEnd"/>
       <w:r>
         <w:rPr>
           <w:rFonts w:ascii="Times New Roman" w:hAnsi="Times New Roman" w:cs="Times New Roman"/>
@@ -596,6 +573,7 @@
         </w:rPr>
         <w:t>‘</w:t>
       </w:r>
+      <w:proofErr w:type="spellStart"/>
       <w:r>
         <w:rPr>
           <w:rFonts w:ascii="Times New Roman" w:hAnsi="Times New Roman" w:cs="Times New Roman"/>
@@ -604,6 +582,7 @@
         </w:rPr>
         <w:t>AppPassword</w:t>
       </w:r>
+      <w:proofErr w:type="spellEnd"/>
       <w:r>
         <w:rPr>
           <w:rFonts w:ascii="Times New Roman" w:hAnsi="Times New Roman" w:cs="Times New Roman"/>
@@ -649,14 +628,26 @@
         </w:rPr>
         <w:t>(</w:t>
       </w:r>
+      <w:proofErr w:type="gramStart"/>
       <w:r>
         <w:rPr>
           <w:rFonts w:ascii="Times New Roman" w:hAnsi="Times New Roman" w:cs="Times New Roman"/>
           <w:i/>
           <w:iCs/>
         </w:rPr>
-        <w:t>std::shared_ptr</w:t>
-      </w:r>
+        <w:t>std::</w:t>
+      </w:r>
+      <w:proofErr w:type="spellStart"/>
+      <w:proofErr w:type="gramEnd"/>
+      <w:r>
+        <w:rPr>
+          <w:rFonts w:ascii="Times New Roman" w:hAnsi="Times New Roman" w:cs="Times New Roman"/>
+          <w:i/>
+          <w:iCs/>
+        </w:rPr>
+        <w:t>shared_ptr</w:t>
+      </w:r>
+      <w:proofErr w:type="spellEnd"/>
       <w:r>
         <w:rPr>
           <w:rFonts w:ascii="Times New Roman" w:hAnsi="Times New Roman" w:cs="Times New Roman"/>
@@ -748,6 +739,27 @@
           <w:rFonts w:ascii="Times New Roman" w:hAnsi="Times New Roman" w:cs="Times New Roman"/>
           <w:b/>
           <w:bCs/>
+          <w:sz w:val="28"/>
+          <w:szCs w:val="28"/>
+        </w:rPr>
+      </w:pPr>
+      <w:r>
+        <w:rPr>
+          <w:rFonts w:ascii="Times New Roman" w:hAnsi="Times New Roman" w:cs="Times New Roman"/>
+          <w:b/>
+          <w:bCs/>
+          <w:sz w:val="28"/>
+          <w:szCs w:val="28"/>
+        </w:rPr>
+        <w:t>Code Snippets:</w:t>
+      </w:r>
+    </w:p>
+    <w:p>
+      <w:pPr>
+        <w:rPr>
+          <w:rFonts w:ascii="Times New Roman" w:hAnsi="Times New Roman" w:cs="Times New Roman"/>
+          <w:b/>
+          <w:bCs/>
           <w:sz w:val="26"/>
           <w:szCs w:val="26"/>
         </w:rPr>
@@ -757,57 +769,7 @@
           <w:rFonts w:ascii="Times New Roman" w:hAnsi="Times New Roman" w:cs="Times New Roman"/>
           <w:b/>
           <w:bCs/>
-          <w:sz w:val="26"/>
-          <w:szCs w:val="26"/>
-        </w:rPr>
-        <w:t>Code</w:t>
-      </w:r>
-      <w:r>
-        <w:rPr>
-          <w:rFonts w:ascii="Times New Roman" w:hAnsi="Times New Roman" w:cs="Times New Roman"/>
-          <w:b/>
-          <w:bCs/>
-          <w:sz w:val="26"/>
-          <w:szCs w:val="26"/>
-        </w:rPr>
-        <w:t xml:space="preserve"> </w:t>
-      </w:r>
-      <w:r>
-        <w:rPr>
-          <w:rFonts w:ascii="Times New Roman" w:hAnsi="Times New Roman" w:cs="Times New Roman"/>
-          <w:b/>
-          <w:bCs/>
-          <w:sz w:val="26"/>
-          <w:szCs w:val="26"/>
-        </w:rPr>
-        <w:t>Snippets</w:t>
-      </w:r>
-      <w:r>
-        <w:rPr>
-          <w:rFonts w:ascii="Times New Roman" w:hAnsi="Times New Roman" w:cs="Times New Roman"/>
-          <w:b/>
-          <w:bCs/>
-          <w:sz w:val="26"/>
-          <w:szCs w:val="26"/>
-        </w:rPr>
-        <w:t>:</w:t>
-      </w:r>
-    </w:p>
-    <w:p>
-      <w:pPr>
-        <w:rPr>
-          <w:rFonts w:ascii="Times New Roman" w:hAnsi="Times New Roman" w:cs="Times New Roman"/>
-          <w:b/>
-          <w:bCs/>
-          <w:sz w:val="26"/>
-          <w:szCs w:val="26"/>
-        </w:rPr>
-      </w:pPr>
-      <w:r>
-        <w:rPr>
-          <w:rFonts w:ascii="Times New Roman" w:hAnsi="Times New Roman" w:cs="Times New Roman"/>
-          <w:b/>
-          <w:bCs/>
+          <w:noProof/>
           <w:sz w:val="26"/>
           <w:szCs w:val="26"/>
         </w:rPr>
@@ -863,6 +825,7 @@
           <w:rFonts w:ascii="Times New Roman" w:hAnsi="Times New Roman" w:cs="Times New Roman"/>
           <w:b/>
           <w:bCs/>
+          <w:noProof/>
           <w:sz w:val="26"/>
           <w:szCs w:val="26"/>
         </w:rPr>
@@ -919,6 +882,7 @@
           <w:rFonts w:ascii="Times New Roman" w:hAnsi="Times New Roman" w:cs="Times New Roman"/>
           <w:b/>
           <w:bCs/>
+          <w:noProof/>
           <w:sz w:val="26"/>
           <w:szCs w:val="26"/>
         </w:rPr>
@@ -975,6 +939,7 @@
           <w:rFonts w:ascii="Times New Roman" w:hAnsi="Times New Roman" w:cs="Times New Roman"/>
           <w:b/>
           <w:bCs/>
+          <w:noProof/>
           <w:sz w:val="26"/>
           <w:szCs w:val="26"/>
         </w:rPr>
@@ -1031,6 +996,7 @@
           <w:rFonts w:ascii="Times New Roman" w:hAnsi="Times New Roman" w:cs="Times New Roman"/>
           <w:b/>
           <w:bCs/>
+          <w:noProof/>
           <w:sz w:val="26"/>
           <w:szCs w:val="26"/>
         </w:rPr>
@@ -1087,6 +1053,7 @@
           <w:rFonts w:ascii="Times New Roman" w:hAnsi="Times New Roman" w:cs="Times New Roman"/>
           <w:b/>
           <w:bCs/>
+          <w:noProof/>
           <w:sz w:val="26"/>
           <w:szCs w:val="26"/>
         </w:rPr>
@@ -1278,30 +1245,20 @@
           <w:rFonts w:ascii="Times New Roman" w:hAnsi="Times New Roman" w:cs="Times New Roman"/>
           <w:b/>
           <w:bCs/>
-          <w:sz w:val="26"/>
-          <w:szCs w:val="26"/>
-        </w:rPr>
-      </w:pPr>
-      <w:r>
-        <w:rPr>
-          <w:rFonts w:ascii="Times New Roman" w:hAnsi="Times New Roman" w:cs="Times New Roman"/>
-          <w:b/>
-          <w:bCs/>
-          <w:sz w:val="26"/>
-          <w:szCs w:val="26"/>
+          <w:sz w:val="28"/>
+          <w:szCs w:val="28"/>
+        </w:rPr>
+      </w:pPr>
+      <w:r>
+        <w:rPr>
+          <w:rFonts w:ascii="Times New Roman" w:hAnsi="Times New Roman" w:cs="Times New Roman"/>
+          <w:b/>
+          <w:bCs/>
+          <w:sz w:val="28"/>
+          <w:szCs w:val="28"/>
         </w:rPr>
         <w:lastRenderedPageBreak/>
-        <w:t>Input/Output</w:t>
-      </w:r>
-      <w:r>
-        <w:rPr>
-          <w:rFonts w:ascii="Times New Roman" w:hAnsi="Times New Roman" w:cs="Times New Roman"/>
-          <w:b/>
-          <w:bCs/>
-          <w:sz w:val="26"/>
-          <w:szCs w:val="26"/>
-        </w:rPr>
-        <w:t>:</w:t>
+        <w:t>Input/Output:</w:t>
       </w:r>
     </w:p>
     <w:p>
@@ -1331,34 +1288,7 @@
           <w:bCs/>
           <w:u w:val="single"/>
         </w:rPr>
-        <w:t>I</w:t>
-      </w:r>
-      <w:r>
-        <w:rPr>
-          <w:rFonts w:ascii="Times New Roman" w:hAnsi="Times New Roman" w:cs="Times New Roman"/>
-          <w:b/>
-          <w:bCs/>
-          <w:u w:val="single"/>
-        </w:rPr>
-        <w:t xml:space="preserve">nitializing </w:t>
-      </w:r>
-      <w:r>
-        <w:rPr>
-          <w:rFonts w:ascii="Times New Roman" w:hAnsi="Times New Roman" w:cs="Times New Roman"/>
-          <w:b/>
-          <w:bCs/>
-          <w:u w:val="single"/>
-        </w:rPr>
-        <w:t xml:space="preserve">the </w:t>
-      </w:r>
-      <w:r>
-        <w:rPr>
-          <w:rFonts w:ascii="Times New Roman" w:hAnsi="Times New Roman" w:cs="Times New Roman"/>
-          <w:b/>
-          <w:bCs/>
-          <w:u w:val="single"/>
-        </w:rPr>
-        <w:t>password file</w:t>
+        <w:t>Initializing the password file</w:t>
       </w:r>
     </w:p>
     <w:p>
@@ -1602,16 +1532,7 @@
           <w:bCs/>
           <w:u w:val="single"/>
         </w:rPr>
-        <w:t>p</w:t>
-      </w:r>
-      <w:r>
-        <w:rPr>
-          <w:rFonts w:ascii="Times New Roman" w:hAnsi="Times New Roman" w:cs="Times New Roman"/>
-          <w:b/>
-          <w:bCs/>
-          <w:u w:val="single"/>
-        </w:rPr>
-        <w:t>assword file (</w:t>
+        <w:t>password file (</w:t>
       </w:r>
       <w:r>
         <w:rPr>
@@ -1782,16 +1703,7 @@
           <w:bCs/>
           <w:u w:val="single"/>
         </w:rPr>
-        <w:t>Password file (</w:t>
-      </w:r>
-      <w:r>
-        <w:rPr>
-          <w:rFonts w:ascii="Times New Roman" w:hAnsi="Times New Roman" w:cs="Times New Roman"/>
-          <w:b/>
-          <w:bCs/>
-          <w:u w:val="single"/>
-        </w:rPr>
-        <w:t>after</w:t>
+        <w:t>Password file (after</w:t>
       </w:r>
       <w:r>
         <w:rPr>
@@ -1802,6 +1714,7 @@
         </w:rPr>
         <w:t xml:space="preserve"> </w:t>
       </w:r>
+      <w:proofErr w:type="spellStart"/>
       <w:r>
         <w:rPr>
           <w:rFonts w:ascii="Times New Roman" w:hAnsi="Times New Roman" w:cs="Times New Roman"/>
@@ -1820,6 +1733,7 @@
         </w:rPr>
         <w:t>on</w:t>
       </w:r>
+      <w:proofErr w:type="spellEnd"/>
       <w:r>
         <w:rPr>
           <w:rFonts w:ascii="Times New Roman" w:hAnsi="Times New Roman" w:cs="Times New Roman"/>
@@ -1923,17 +1837,17 @@
           <w:rFonts w:ascii="Times New Roman" w:hAnsi="Times New Roman" w:cs="Times New Roman"/>
           <w:b/>
           <w:bCs/>
-          <w:sz w:val="26"/>
-          <w:szCs w:val="26"/>
-        </w:rPr>
-      </w:pPr>
-      <w:r>
-        <w:rPr>
-          <w:rFonts w:ascii="Times New Roman" w:hAnsi="Times New Roman" w:cs="Times New Roman"/>
-          <w:b/>
-          <w:bCs/>
-          <w:sz w:val="26"/>
-          <w:szCs w:val="26"/>
+          <w:sz w:val="28"/>
+          <w:szCs w:val="28"/>
+        </w:rPr>
+      </w:pPr>
+      <w:r>
+        <w:rPr>
+          <w:rFonts w:ascii="Times New Roman" w:hAnsi="Times New Roman" w:cs="Times New Roman"/>
+          <w:b/>
+          <w:bCs/>
+          <w:sz w:val="28"/>
+          <w:szCs w:val="28"/>
         </w:rPr>
         <w:t>GitHub</w:t>
       </w:r>
@@ -1942,20 +1856,10 @@
           <w:rFonts w:ascii="Times New Roman" w:hAnsi="Times New Roman" w:cs="Times New Roman"/>
           <w:b/>
           <w:bCs/>
-          <w:sz w:val="26"/>
-          <w:szCs w:val="26"/>
-        </w:rPr>
-        <w:t xml:space="preserve"> Repository Link</w:t>
-      </w:r>
-      <w:r>
-        <w:rPr>
-          <w:rFonts w:ascii="Times New Roman" w:hAnsi="Times New Roman" w:cs="Times New Roman"/>
-          <w:b/>
-          <w:bCs/>
-          <w:sz w:val="26"/>
-          <w:szCs w:val="26"/>
-        </w:rPr>
-        <w:t>:</w:t>
+          <w:sz w:val="28"/>
+          <w:szCs w:val="28"/>
+        </w:rPr>
+        <w:t xml:space="preserve"> Repository Link:</w:t>
       </w:r>
     </w:p>
     <w:p>
